--- a/flask/flask_mysql/FavoriteBooksFlask/Favorite Books Assignment as Written.docx
+++ b/flask/flask_mysql/FavoriteBooksFlask/Favorite Books Assignment as Written.docx
@@ -146,11 +146,10 @@
           <w:sz w:val="16"/>
           <w:szCs w:val="16"/>
         </w:rPr>
-        <w:lastRenderedPageBreak/>
         <w:drawing>
           <wp:inline distT="0" distB="0" distL="0" distR="0">
-            <wp:extent cx="6916918" cy="4968949"/>
-            <wp:effectExtent l="19050" t="0" r="0" b="0"/>
+            <wp:extent cx="6056561" cy="4350896"/>
+            <wp:effectExtent l="19050" t="0" r="1339" b="0"/>
             <wp:docPr id="2" name="Picture 2" descr="https://s3.amazonaws.com/General_V88/boomyeah2015/codingdojo/curriculum/content/chapter/favorite_books_ERD.PNG"/>
             <wp:cNvGraphicFramePr>
               <a:graphicFrameLocks xmlns:a="http://schemas.openxmlformats.org/drawingml/2006/main" noChangeAspect="1"/>
@@ -174,7 +173,7 @@
                   <pic:spPr bwMode="auto">
                     <a:xfrm>
                       <a:off x="0" y="0"/>
-                      <a:ext cx="6917044" cy="4969040"/>
+                      <a:ext cx="6097434" cy="4380258"/>
                     </a:xfrm>
                     <a:prstGeom prst="rect">
                       <a:avLst/>
@@ -235,6 +234,7 @@
           <w:sz w:val="16"/>
           <w:szCs w:val="16"/>
         </w:rPr>
+        <w:lastRenderedPageBreak/>
         <w:t>One is a one-to-many relationship because a user can </w:t>
       </w:r>
       <w:r>
@@ -996,7 +996,6 @@
           <w:sz w:val="14"/>
           <w:szCs w:val="14"/>
         </w:rPr>
-        <w:lastRenderedPageBreak/>
         <w:t>    </w:t>
       </w:r>
       <w:proofErr w:type="gramStart"/>
@@ -1575,6 +1574,7 @@
           <w:sz w:val="16"/>
           <w:szCs w:val="16"/>
         </w:rPr>
+        <w:lastRenderedPageBreak/>
         <w:t>Create an application that performs the following:</w:t>
       </w:r>
     </w:p>
@@ -1584,7 +1584,6 @@
         <w:rPr>
           <w:noProof/>
         </w:rPr>
-        <w:lastRenderedPageBreak/>
         <w:drawing>
           <wp:inline distT="0" distB="0" distL="0" distR="0">
             <wp:extent cx="5943600" cy="3605567"/>
@@ -1668,13 +1667,15 @@
         <w:textAlignment w:val="top"/>
         <w:rPr>
           <w:rFonts w:ascii="Gotham-Rounded-Book" w:eastAsia="Times New Roman" w:hAnsi="Gotham-Rounded-Book" w:cs="Times New Roman"/>
-          <w:sz w:val="24"/>
-          <w:szCs w:val="24"/>
-        </w:rPr>
-      </w:pPr>
-      <w:r>
-        <w:rPr>
-          <w:rFonts w:ascii="Gotham-Rounded-Book" w:eastAsia="Times New Roman" w:hAnsi="Gotham-Rounded-Book" w:cs="Times New Roman"/>
+          <w:dstrike/>
+          <w:sz w:val="24"/>
+          <w:szCs w:val="24"/>
+        </w:rPr>
+      </w:pPr>
+      <w:r>
+        <w:rPr>
+          <w:rFonts w:ascii="Gotham-Rounded-Book" w:eastAsia="Times New Roman" w:hAnsi="Gotham-Rounded-Book" w:cs="Times New Roman"/>
+          <w:dstrike/>
           <w:sz w:val="24"/>
           <w:szCs w:val="24"/>
         </w:rPr>
@@ -2031,6 +2032,7 @@
           <w:sz w:val="24"/>
           <w:szCs w:val="24"/>
         </w:rPr>
+        <w:lastRenderedPageBreak/>
         <w:t></w:t>
       </w:r>
       <w:r>
@@ -2093,7 +2095,6 @@
           <w:sz w:val="24"/>
           <w:szCs w:val="24"/>
         </w:rPr>
-        <w:lastRenderedPageBreak/>
         <w:t></w:t>
       </w:r>
       <w:r>
